--- a/MYCV FINAL - 2.docx
+++ b/MYCV FINAL - 2.docx
@@ -3,85 +3,60 @@
 <w:document xmlns:wpc="http://schemas.microsoft.com/office/word/2010/wordprocessingCanvas" xmlns:mc="http://schemas.openxmlformats.org/markup-compatibility/2006" xmlns:o="urn:schemas-microsoft-com:office:office" xmlns:r="http://schemas.openxmlformats.org/officeDocument/2006/relationships" xmlns:m="http://schemas.openxmlformats.org/officeDocument/2006/math" xmlns:v="urn:schemas-microsoft-com:vml" xmlns:wp14="http://schemas.microsoft.com/office/word/2010/wordprocessingDrawing" xmlns:wp="http://schemas.openxmlformats.org/drawingml/2006/wordprocessingDrawing" xmlns:w10="urn:schemas-microsoft-com:office:word" xmlns:w="http://schemas.openxmlformats.org/wordprocessingml/2006/main" xmlns:w14="http://schemas.microsoft.com/office/word/2010/wordml" xmlns:wpg="http://schemas.microsoft.com/office/word/2010/wordprocessingGroup" xmlns:wpi="http://schemas.microsoft.com/office/word/2010/wordprocessingInk" xmlns:wne="http://schemas.microsoft.com/office/word/2006/wordml" xmlns:wps="http://schemas.microsoft.com/office/word/2010/wordprocessingShape" mc:Ignorable="w14 wp14">
   <w:body>
     <w:p>
-      <w:pPr>
+      <w:r>
         <w:rPr>
           <w:sz w:val="32"/>
           <w:szCs w:val="32"/>
         </w:rPr>
-      </w:pPr>
+        <w:t xml:space="preserve"> </w:t>
+      </w:r>
       <w:r>
         <w:rPr>
           <w:sz w:val="32"/>
           <w:szCs w:val="32"/>
         </w:rPr>
-        <w:t>Curriculum Vitae</w:t>
-      </w:r>
-      <w:r>
+        <w:t>Vishnu Pandey</w:t>
+      </w:r>
+      <w:r>
+        <w:t xml:space="preserve">                                                                                                      </w:t>
+      </w:r>
+      <w:r>
+        <w:t>(+91)9598100091</w:t>
+      </w:r>
+    </w:p>
+    <w:p>
+      <w:pPr>
         <w:rPr>
           <w:sz w:val="32"/>
           <w:szCs w:val="32"/>
         </w:rPr>
-        <w:t>(CV)</w:t>
-      </w:r>
-      <w:r>
-        <w:rPr>
-          <w:sz w:val="32"/>
-          <w:szCs w:val="32"/>
-        </w:rPr>
-        <w:t xml:space="preserve">                            </w:t>
-      </w:r>
-      <w:r>
-        <w:rPr>
-          <w:sz w:val="32"/>
-          <w:szCs w:val="32"/>
-        </w:rPr>
+      </w:pPr>
+      <w:r>
+        <w:t xml:space="preserve"> </w:t>
+      </w:r>
+      <w:r>
+        <w:t xml:space="preserve">         </w:t>
+      </w:r>
+      <w:r>
+        <w:t xml:space="preserve">        </w:t>
+      </w:r>
+      <w:r>
+        <w:t xml:space="preserve">                                       </w:t>
+      </w:r>
+      <w:r>
+        <w:t xml:space="preserve">                                                                    vishnu.pandey.mec13@itbhu.ac.in</w:t>
+      </w:r>
+      <w:r>
+        <w:t xml:space="preserve">                                                        </w:t>
+      </w:r>
+      <w:r>
+        <w:t xml:space="preserve">                                     </w:t>
+      </w:r>
+      <w:r>
+        <w:t xml:space="preserve">             </w:t>
+      </w:r>
+      <w:r>
         <w:t xml:space="preserve">                 </w:t>
-      </w:r>
-      <w:r>
-        <w:rPr>
-          <w:sz w:val="32"/>
-          <w:szCs w:val="32"/>
-        </w:rPr>
-        <w:t xml:space="preserve"> </w:t>
-      </w:r>
-      <w:r>
-        <w:rPr>
-          <w:sz w:val="32"/>
-          <w:szCs w:val="32"/>
-        </w:rPr>
-        <w:t>Vishnu Pandey</w:t>
-      </w:r>
-    </w:p>
-    <w:p>
-      <w:pPr>
-        <w:pStyle w:val="NoSpacing"/>
-      </w:pPr>
-      <w:r>
-        <w:t xml:space="preserve">                                                                                                                           Room No-103,Ramanujan Hostel</w:t>
-      </w:r>
-    </w:p>
-    <w:p>
-      <w:pPr>
-        <w:pStyle w:val="NoSpacing"/>
-      </w:pPr>
-      <w:r>
-        <w:t xml:space="preserve">                                                                                                                           Indian Institute Of Technology(BHU)               </w:t>
-      </w:r>
-    </w:p>
-    <w:p>
-      <w:pPr>
-        <w:pStyle w:val="NoSpacing"/>
-      </w:pPr>
-      <w:r>
-        <w:t xml:space="preserve">                                                                                                                           Varanasi,UP-221005                                                       </w:t>
-      </w:r>
-    </w:p>
-    <w:p>
-      <w:pPr>
-        <w:pStyle w:val="NoSpacing"/>
-      </w:pPr>
-      <w:r>
-        <w:t xml:space="preserve">  </w:t>
       </w:r>
     </w:p>
     <w:p>
@@ -249,7 +224,13 @@
         <w:rPr>
           <w:u w:val="single"/>
         </w:rPr>
-        <w:t>Currently in 4</w:t>
+        <w:t>Currentl</w:t>
+      </w:r>
+      <w:r>
+        <w:rPr>
+          <w:u w:val="single"/>
+        </w:rPr>
+        <w:t>y in 5</w:t>
       </w:r>
       <w:r>
         <w:rPr>
@@ -262,7 +243,35 @@
         <w:rPr>
           <w:u w:val="single"/>
         </w:rPr>
-        <w:t xml:space="preserve"> semester of B.Tech-M.Tech(Integrated Dual Degree) in Mechanical Engineering.</w:t>
+        <w:t xml:space="preserve"> semester of </w:t>
+      </w:r>
+      <w:proofErr w:type="spellStart"/>
+      <w:r>
+        <w:rPr>
+          <w:u w:val="single"/>
+        </w:rPr>
+        <w:t>B.Tech-</w:t>
+      </w:r>
+      <w:proofErr w:type="gramStart"/>
+      <w:r>
+        <w:rPr>
+          <w:u w:val="single"/>
+        </w:rPr>
+        <w:t>M.Tech</w:t>
+      </w:r>
+      <w:proofErr w:type="spellEnd"/>
+      <w:r>
+        <w:rPr>
+          <w:u w:val="single"/>
+        </w:rPr>
+        <w:t>(</w:t>
+      </w:r>
+      <w:proofErr w:type="gramEnd"/>
+      <w:r>
+        <w:rPr>
+          <w:u w:val="single"/>
+        </w:rPr>
+        <w:t>Integrated Dual Degree) in Mechanical Engineering.</w:t>
       </w:r>
     </w:p>
     <w:p>
@@ -300,6 +309,8 @@
         </w:rPr>
         <w:t>Department Rank:2</w:t>
       </w:r>
+      <w:bookmarkStart w:id="0" w:name="_GoBack"/>
+      <w:bookmarkEnd w:id="0"/>
     </w:p>
     <w:p>
       <w:r>
@@ -396,8 +407,30 @@
           <w:b/>
         </w:rPr>
       </w:pPr>
-      <w:r>
-        <w:t>Technologies:AutoCAD,Solid Works,Ansys,CNC Programming</w:t>
+      <w:proofErr w:type="spellStart"/>
+      <w:r>
+        <w:t>Techno</w:t>
+      </w:r>
+      <w:r>
+        <w:t>logies:AutoCAD</w:t>
+      </w:r>
+      <w:r>
+        <w:t>,CNC</w:t>
+      </w:r>
+      <w:proofErr w:type="spellEnd"/>
+      <w:r>
+        <w:t xml:space="preserve"> </w:t>
+      </w:r>
+      <w:proofErr w:type="spellStart"/>
+      <w:r>
+        <w:t>Programming</w:t>
+      </w:r>
+      <w:r>
+        <w:t>,Android</w:t>
+      </w:r>
+      <w:proofErr w:type="spellEnd"/>
+      <w:r>
+        <w:t xml:space="preserve"> App Development</w:t>
       </w:r>
     </w:p>
     <w:p>
@@ -418,11 +451,13 @@
       <w:r>
         <w:t xml:space="preserve">Programming </w:t>
       </w:r>
-      <w:r>
-        <w:t>Languages:C,C++,Java,</w:t>
-      </w:r>
-      <w:r>
-        <w:t>Visual Basic,SQL</w:t>
+      <w:proofErr w:type="spellStart"/>
+      <w:r>
+        <w:t>Languages:C,C</w:t>
+      </w:r>
+      <w:proofErr w:type="spellEnd"/>
+      <w:r>
+        <w:t>++,Java</w:t>
       </w:r>
     </w:p>
     <w:p>
@@ -441,8 +476,16 @@
         </w:rPr>
       </w:pPr>
       <w:r>
-        <w:t>Web Designing:HTML,CSS,Javascript</w:t>
-      </w:r>
+        <w:t xml:space="preserve">Web </w:t>
+      </w:r>
+      <w:proofErr w:type="spellStart"/>
+      <w:r>
+        <w:t>Designing:HTML,CSS,Javascript</w:t>
+      </w:r>
+      <w:r>
+        <w:t>,Wordpress</w:t>
+      </w:r>
+      <w:proofErr w:type="spellEnd"/>
     </w:p>
     <w:p>
       <w:pPr>
@@ -601,7 +644,7 @@
         <w:t>Project involved making of fully working quadco</w:t>
       </w:r>
       <w:r>
-        <w:t>pter.</w:t>
+        <w:t>pter</w:t>
       </w:r>
     </w:p>
     <w:p>
@@ -618,8 +661,15 @@
           <w:sz w:val="28"/>
           <w:szCs w:val="28"/>
         </w:rPr>
-        <w:lastRenderedPageBreak/>
-        <w:t>PROFESSIONAL COURSES</w:t>
+        <w:t xml:space="preserve">ACHIEVEMENTS/EXTRA CURRICULUR </w:t>
+      </w:r>
+      <w:r>
+        <w:rPr>
+          <w:b/>
+          <w:sz w:val="28"/>
+          <w:szCs w:val="28"/>
+        </w:rPr>
+        <w:t>ACTIVITIES</w:t>
       </w:r>
     </w:p>
     <w:p>
@@ -631,7 +681,26 @@
         </w:numPr>
       </w:pPr>
       <w:r>
-        <w:t xml:space="preserve">Engineering Mechanics                                                     </w:t>
+        <w:lastRenderedPageBreak/>
+        <w:t xml:space="preserve">Awarded  ‘A’ grade in Adventure Course of </w:t>
+      </w:r>
+      <w:r>
+        <w:rPr>
+          <w:b/>
+        </w:rPr>
+        <w:t xml:space="preserve">Mountaneering </w:t>
+      </w:r>
+      <w:r>
+        <w:t>at Regional Mountaneering Centre,</w:t>
+      </w:r>
+      <w:r>
+        <w:t>McLeodganj,</w:t>
+      </w:r>
+      <w:r>
+        <w:t>Dharamshala,Himachal Pr</w:t>
+      </w:r>
+      <w:r>
+        <w:t>adesh.</w:t>
       </w:r>
     </w:p>
     <w:p>
@@ -643,7 +712,22 @@
         </w:numPr>
       </w:pPr>
       <w:r>
-        <w:t>Engineering Thermodynamics</w:t>
+        <w:t xml:space="preserve">Member of </w:t>
+      </w:r>
+      <w:r>
+        <w:rPr>
+          <w:b/>
+        </w:rPr>
+        <w:t>NCC</w:t>
+      </w:r>
+      <w:r>
+        <w:t>,</w:t>
+      </w:r>
+      <w:r>
+        <w:t xml:space="preserve"> </w:t>
+      </w:r>
+      <w:r>
+        <w:t>and passed ‘A’ Certificate examination in NCC.</w:t>
       </w:r>
     </w:p>
     <w:p>
@@ -655,7 +739,7 @@
         </w:numPr>
       </w:pPr>
       <w:r>
-        <w:t>Strength of Materials</w:t>
+        <w:t>Foreign Policy research and analysis of Indo-centric affairs on regular basis.</w:t>
       </w:r>
     </w:p>
     <w:p>
@@ -667,7 +751,16 @@
         </w:numPr>
       </w:pPr>
       <w:r>
-        <w:t>Material Science</w:t>
+        <w:t>Reached in second round of “</w:t>
+      </w:r>
+      <w:r>
+        <w:rPr>
+          <w:b/>
+        </w:rPr>
+        <w:t>Population Quiz</w:t>
+      </w:r>
+      <w:r>
+        <w:t>” organized by Ministry of Home Affairs,Government of India.</w:t>
       </w:r>
     </w:p>
     <w:p>
@@ -679,232 +772,6 @@
         </w:numPr>
       </w:pPr>
       <w:r>
-        <w:t>Kinematics of Machine</w:t>
-      </w:r>
-    </w:p>
-    <w:p>
-      <w:pPr>
-        <w:pStyle w:val="ListParagraph"/>
-        <w:numPr>
-          <w:ilvl w:val="0"/>
-          <w:numId w:val="14"/>
-        </w:numPr>
-      </w:pPr>
-      <w:r>
-        <w:t>Mechanical Measurement and Instrumentation</w:t>
-      </w:r>
-    </w:p>
-    <w:p>
-      <w:pPr>
-        <w:pStyle w:val="ListParagraph"/>
-        <w:numPr>
-          <w:ilvl w:val="0"/>
-          <w:numId w:val="14"/>
-        </w:numPr>
-      </w:pPr>
-      <w:r>
-        <w:t>Machine Design-1</w:t>
-      </w:r>
-    </w:p>
-    <w:p>
-      <w:pPr>
-        <w:pStyle w:val="ListParagraph"/>
-        <w:numPr>
-          <w:ilvl w:val="0"/>
-          <w:numId w:val="14"/>
-        </w:numPr>
-      </w:pPr>
-      <w:r>
-        <w:t>Manufacturing Processes-1</w:t>
-      </w:r>
-    </w:p>
-    <w:p>
-      <w:pPr>
-        <w:pStyle w:val="ListParagraph"/>
-        <w:numPr>
-          <w:ilvl w:val="0"/>
-          <w:numId w:val="14"/>
-        </w:numPr>
-      </w:pPr>
-      <w:r>
-        <w:t>Dynamics of Machine</w:t>
-      </w:r>
-    </w:p>
-    <w:p>
-      <w:pPr>
-        <w:pStyle w:val="ListParagraph"/>
-        <w:numPr>
-          <w:ilvl w:val="0"/>
-          <w:numId w:val="14"/>
-        </w:numPr>
-      </w:pPr>
-      <w:r>
-        <w:t>Numerical Methods and Analysis</w:t>
-      </w:r>
-    </w:p>
-    <w:p>
-      <w:pPr>
-        <w:rPr>
-          <w:b/>
-          <w:sz w:val="28"/>
-          <w:szCs w:val="28"/>
-        </w:rPr>
-      </w:pPr>
-      <w:r>
-        <w:rPr>
-          <w:b/>
-          <w:sz w:val="28"/>
-          <w:szCs w:val="28"/>
-        </w:rPr>
-        <w:t xml:space="preserve">ACHIEVEMENTS/EXTRA CURRICULUR </w:t>
-      </w:r>
-      <w:r>
-        <w:rPr>
-          <w:b/>
-          <w:sz w:val="28"/>
-          <w:szCs w:val="28"/>
-        </w:rPr>
-        <w:t>ACTIVITIES</w:t>
-      </w:r>
-    </w:p>
-    <w:p>
-      <w:pPr>
-        <w:pStyle w:val="ListParagraph"/>
-        <w:numPr>
-          <w:ilvl w:val="0"/>
-          <w:numId w:val="14"/>
-        </w:numPr>
-      </w:pPr>
-      <w:r>
-        <w:t xml:space="preserve">Awarded  ‘A’ grade in Adventure Course of </w:t>
-      </w:r>
-      <w:r>
-        <w:rPr>
-          <w:b/>
-        </w:rPr>
-        <w:t xml:space="preserve">Mountaneering </w:t>
-      </w:r>
-      <w:r>
-        <w:t>at Regional Mountaneering Centre,</w:t>
-      </w:r>
-      <w:r>
-        <w:t>McLeodganj,</w:t>
-      </w:r>
-      <w:r>
-        <w:t>Dharamshala,Himachal Pr</w:t>
-      </w:r>
-      <w:r>
-        <w:t>adesh.</w:t>
-      </w:r>
-    </w:p>
-    <w:p>
-      <w:pPr>
-        <w:pStyle w:val="ListParagraph"/>
-        <w:numPr>
-          <w:ilvl w:val="0"/>
-          <w:numId w:val="14"/>
-        </w:numPr>
-      </w:pPr>
-      <w:r>
-        <w:t xml:space="preserve">Member of </w:t>
-      </w:r>
-      <w:r>
-        <w:rPr>
-          <w:b/>
-        </w:rPr>
-        <w:t>NCC</w:t>
-      </w:r>
-      <w:r>
-        <w:t>,and passed ‘A’ Certificate examination in NCC.</w:t>
-      </w:r>
-    </w:p>
-    <w:p>
-      <w:pPr>
-        <w:pStyle w:val="ListParagraph"/>
-        <w:numPr>
-          <w:ilvl w:val="0"/>
-          <w:numId w:val="14"/>
-        </w:numPr>
-      </w:pPr>
-      <w:r>
-        <w:t>Member of “</w:t>
-      </w:r>
-      <w:r>
-        <w:rPr>
-          <w:b/>
-        </w:rPr>
-        <w:t>Kashi Utkarsh</w:t>
-      </w:r>
-      <w:r>
-        <w:t>”,a voluntary social service organization of IIT(BHU),engaged in educating children in nearby village.</w:t>
-      </w:r>
-    </w:p>
-    <w:p>
-      <w:pPr>
-        <w:pStyle w:val="ListParagraph"/>
-        <w:numPr>
-          <w:ilvl w:val="0"/>
-          <w:numId w:val="14"/>
-        </w:numPr>
-      </w:pPr>
-      <w:r>
-        <w:t xml:space="preserve">Member of </w:t>
-      </w:r>
-      <w:r>
-        <w:rPr>
-          <w:b/>
-        </w:rPr>
-        <w:t>Core Team,Hospitality,Technex</w:t>
-      </w:r>
-      <w:r>
-        <w:t>,2015,IIT(BHU)’</w:t>
-      </w:r>
-      <w:r>
-        <w:t>s techno-management fest,fascilitating accommodation and logistics of 1000 odd participants from institutes all over the nation.</w:t>
-      </w:r>
-    </w:p>
-    <w:p>
-      <w:pPr>
-        <w:pStyle w:val="ListParagraph"/>
-        <w:numPr>
-          <w:ilvl w:val="0"/>
-          <w:numId w:val="14"/>
-        </w:numPr>
-      </w:pPr>
-      <w:r>
-        <w:t>Foreign Policy research and analysis of Indo-centric affairs on regular basis.</w:t>
-      </w:r>
-    </w:p>
-    <w:p>
-      <w:pPr>
-        <w:pStyle w:val="ListParagraph"/>
-        <w:numPr>
-          <w:ilvl w:val="0"/>
-          <w:numId w:val="14"/>
-        </w:numPr>
-      </w:pPr>
-      <w:r>
-        <w:t>Reached in second round of “</w:t>
-      </w:r>
-      <w:r>
-        <w:rPr>
-          <w:b/>
-        </w:rPr>
-        <w:t>Population Quiz</w:t>
-      </w:r>
-      <w:r>
-        <w:t>” organized by Ministry of Home Affairs,Government of India.</w:t>
-      </w:r>
-    </w:p>
-    <w:p>
-      <w:pPr>
-        <w:pStyle w:val="ListParagraph"/>
-        <w:numPr>
-          <w:ilvl w:val="0"/>
-          <w:numId w:val="14"/>
-        </w:numPr>
-      </w:pPr>
-      <w:r>
         <w:t>Attended the workshop on “</w:t>
       </w:r>
       <w:r>
@@ -1079,8 +946,6 @@
         </w:rPr>
         <w:t xml:space="preserve">     </w:t>
       </w:r>
-      <w:bookmarkStart w:id="0" w:name="_GoBack"/>
-      <w:bookmarkEnd w:id="0"/>
     </w:p>
     <w:sectPr>
       <w:pgSz w:w="12240" w:h="15840"/>
@@ -5215,7 +5080,7 @@
 </file>
 
 <file path=customXml/itemProps1.xml><?xml version="1.0" encoding="utf-8"?>
-<ds:datastoreItem xmlns:ds="http://schemas.openxmlformats.org/officeDocument/2006/customXml" ds:itemID="{176E79B3-6935-4D72-B49E-7C2B9C74B3CE}">
+<ds:datastoreItem xmlns:ds="http://schemas.openxmlformats.org/officeDocument/2006/customXml" ds:itemID="{E927A3D5-7089-4B0E-BD0F-FB14FBC981E4}">
   <ds:schemaRefs>
     <ds:schemaRef ds:uri="http://schemas.openxmlformats.org/officeDocument/2006/bibliography"/>
   </ds:schemaRefs>
